--- a/Social Media  Content Management Agent intro.docx
+++ b/Social Media  Content Management Agent intro.docx
@@ -350,7 +350,23 @@
           <w:rFonts w:hint="eastAsia"/>
           <w:color w:val="00B0F0"/>
         </w:rPr>
-        <w:t>我需要你根据用户输入的喜好领域，生成尽可能多相关的细分关键词。请遵循以下规则：</w:t>
+        <w:t>我需要你根据用户输入的喜好领域，生成尽可能</w:t>
+      </w:r>
+      <w:proofErr w:type="gramStart"/>
+      <w:r>
+        <w:rPr>
+          <w:rFonts w:hint="eastAsia"/>
+          <w:color w:val="00B0F0"/>
+        </w:rPr>
+        <w:t>多相关</w:t>
+      </w:r>
+      <w:proofErr w:type="gramEnd"/>
+      <w:r>
+        <w:rPr>
+          <w:rFonts w:hint="eastAsia"/>
+          <w:color w:val="00B0F0"/>
+        </w:rPr>
+        <w:t>的细分关键词。请遵循以下规则：</w:t>
       </w:r>
     </w:p>
     <w:p>
@@ -388,7 +404,23 @@
           <w:rFonts w:hint="eastAsia"/>
           <w:color w:val="00B0F0"/>
         </w:rPr>
-        <w:t>2. 关键词类型需包含：</w:t>
+        <w:t>2. 关键</w:t>
+      </w:r>
+      <w:proofErr w:type="gramStart"/>
+      <w:r>
+        <w:rPr>
+          <w:rFonts w:hint="eastAsia"/>
+          <w:color w:val="00B0F0"/>
+        </w:rPr>
+        <w:t>词类型需包含</w:t>
+      </w:r>
+      <w:proofErr w:type="gramEnd"/>
+      <w:r>
+        <w:rPr>
+          <w:rFonts w:hint="eastAsia"/>
+          <w:color w:val="00B0F0"/>
+        </w:rPr>
+        <w:t>：</w:t>
       </w:r>
     </w:p>
     <w:p>
@@ -576,7 +608,55 @@
           <w:rFonts w:hint="eastAsia"/>
           <w:color w:val="00B0F0"/>
         </w:rPr>
-        <w:t>输出：自由行, 背包客, 自驾游, 民宿体验, 景点打卡, 旅行摄影, 当地美食, 徒步路线, 文化遗产, 免税购物, 签证攻略, 旅行保险, 航拍设备, 旅行博主, 穷游指南, 邮轮度假, 户外装备, 语言翻译APP, 时差调整, 旅行纪念品, 地理定位, 生态旅游, 沙发客, 旅行vlog, 旅行穿搭, 货币兑换, 旅行插头转换器, 孤独星球指南, 旅行急救包, 数字游民</w:t>
+        <w:t xml:space="preserve">输出：自由行, 背包客, </w:t>
+      </w:r>
+      <w:proofErr w:type="gramStart"/>
+      <w:r>
+        <w:rPr>
+          <w:rFonts w:hint="eastAsia"/>
+          <w:color w:val="00B0F0"/>
+        </w:rPr>
+        <w:t>自驾游</w:t>
+      </w:r>
+      <w:proofErr w:type="gramEnd"/>
+      <w:r>
+        <w:rPr>
+          <w:rFonts w:hint="eastAsia"/>
+          <w:color w:val="00B0F0"/>
+        </w:rPr>
+        <w:t xml:space="preserve">, 民宿体验, 景点打卡, 旅行摄影, 当地美食, 徒步路线, 文化遗产, 免税购物, 签证攻略, 旅行保险, 航拍设备, 旅行博主, </w:t>
+      </w:r>
+      <w:proofErr w:type="gramStart"/>
+      <w:r>
+        <w:rPr>
+          <w:rFonts w:hint="eastAsia"/>
+          <w:color w:val="00B0F0"/>
+        </w:rPr>
+        <w:t>穷游指南</w:t>
+      </w:r>
+      <w:proofErr w:type="gramEnd"/>
+      <w:r>
+        <w:rPr>
+          <w:rFonts w:hint="eastAsia"/>
+          <w:color w:val="00B0F0"/>
+        </w:rPr>
+        <w:t xml:space="preserve">, 邮轮度假, 户外装备, 语言翻译APP, 时差调整, 旅行纪念品, 地理定位, 生态旅游, 沙发客, 旅行vlog, </w:t>
+      </w:r>
+      <w:proofErr w:type="gramStart"/>
+      <w:r>
+        <w:rPr>
+          <w:rFonts w:hint="eastAsia"/>
+          <w:color w:val="00B0F0"/>
+        </w:rPr>
+        <w:t>旅行穿搭,</w:t>
+      </w:r>
+      <w:proofErr w:type="gramEnd"/>
+      <w:r>
+        <w:rPr>
+          <w:rFonts w:hint="eastAsia"/>
+          <w:color w:val="00B0F0"/>
+        </w:rPr>
+        <w:t xml:space="preserve"> 货币兑换, 旅行插头转换器, 孤独星球指南, 旅行急救包, 数字游民</w:t>
       </w:r>
     </w:p>
     <w:p>
@@ -614,7 +694,111 @@
           <w:rFonts w:hint="eastAsia"/>
           <w:color w:val="00B0F0"/>
         </w:rPr>
-        <w:t>输出：手冲咖啡, 拉花艺术, 咖啡烘焙度, 单品豆, 意式浓缩, 冷萃技术, 咖啡因含量, 咖啡渣利用, 摩卡壶, 法压壶, 咖啡师认证, 咖啡豆产区, 第三波咖啡浪潮, 咖啡杯测, 咖啡因过敏, 咖啡馆设计, 挂耳咖啡, 咖啡调糖, 咖啡伴侣, 咖啡机维护, 咖啡品鉴术语, 咖啡因代谢, 咖啡主题旅行, 咖啡烘焙机, 咖啡师大赛, 咖啡冥想, 咖啡因耐受, 咖啡渣</w:t>
+        <w:t>输出：</w:t>
+      </w:r>
+      <w:proofErr w:type="gramStart"/>
+      <w:r>
+        <w:rPr>
+          <w:rFonts w:hint="eastAsia"/>
+          <w:color w:val="00B0F0"/>
+        </w:rPr>
+        <w:t>手冲咖啡</w:t>
+      </w:r>
+      <w:proofErr w:type="gramEnd"/>
+      <w:r>
+        <w:rPr>
+          <w:rFonts w:hint="eastAsia"/>
+          <w:color w:val="00B0F0"/>
+        </w:rPr>
+        <w:t xml:space="preserve">, 拉花艺术, 咖啡烘焙度, </w:t>
+      </w:r>
+      <w:proofErr w:type="gramStart"/>
+      <w:r>
+        <w:rPr>
+          <w:rFonts w:hint="eastAsia"/>
+          <w:color w:val="00B0F0"/>
+        </w:rPr>
+        <w:t>单品豆</w:t>
+      </w:r>
+      <w:proofErr w:type="gramEnd"/>
+      <w:r>
+        <w:rPr>
+          <w:rFonts w:hint="eastAsia"/>
+          <w:color w:val="00B0F0"/>
+        </w:rPr>
+        <w:t>, 意式浓缩, 冷萃技术, 咖啡因含量, 咖啡</w:t>
+      </w:r>
+      <w:proofErr w:type="gramStart"/>
+      <w:r>
+        <w:rPr>
+          <w:rFonts w:hint="eastAsia"/>
+          <w:color w:val="00B0F0"/>
+        </w:rPr>
+        <w:t>渣利用</w:t>
+      </w:r>
+      <w:proofErr w:type="gramEnd"/>
+      <w:r>
+        <w:rPr>
+          <w:rFonts w:hint="eastAsia"/>
+          <w:color w:val="00B0F0"/>
+        </w:rPr>
+        <w:t xml:space="preserve">, 摩卡壶, </w:t>
+      </w:r>
+      <w:proofErr w:type="gramStart"/>
+      <w:r>
+        <w:rPr>
+          <w:rFonts w:hint="eastAsia"/>
+          <w:color w:val="00B0F0"/>
+        </w:rPr>
+        <w:t>法压壶</w:t>
+      </w:r>
+      <w:proofErr w:type="gramEnd"/>
+      <w:r>
+        <w:rPr>
+          <w:rFonts w:hint="eastAsia"/>
+          <w:color w:val="00B0F0"/>
+        </w:rPr>
+        <w:t xml:space="preserve">, </w:t>
+      </w:r>
+      <w:proofErr w:type="gramStart"/>
+      <w:r>
+        <w:rPr>
+          <w:rFonts w:hint="eastAsia"/>
+          <w:color w:val="00B0F0"/>
+        </w:rPr>
+        <w:t>咖啡师</w:t>
+      </w:r>
+      <w:proofErr w:type="gramEnd"/>
+      <w:r>
+        <w:rPr>
+          <w:rFonts w:hint="eastAsia"/>
+          <w:color w:val="00B0F0"/>
+        </w:rPr>
+        <w:t xml:space="preserve">认证, 咖啡豆产区, 第三波咖啡浪潮, 咖啡杯测, 咖啡因过敏, 咖啡馆设计, 挂耳咖啡, </w:t>
+      </w:r>
+      <w:proofErr w:type="gramStart"/>
+      <w:r>
+        <w:rPr>
+          <w:rFonts w:hint="eastAsia"/>
+          <w:color w:val="00B0F0"/>
+        </w:rPr>
+        <w:t>咖啡调糖</w:t>
+      </w:r>
+      <w:proofErr w:type="gramEnd"/>
+      <w:r>
+        <w:rPr>
+          <w:rFonts w:hint="eastAsia"/>
+          <w:color w:val="00B0F0"/>
+        </w:rPr>
+        <w:t xml:space="preserve">, 咖啡伴侣, 咖啡机维护, 咖啡品鉴术语, 咖啡因代谢, 咖啡主题旅行, 咖啡烘焙机, 咖啡师大赛, 咖啡冥想, 咖啡因耐受, </w:t>
+      </w:r>
+      <w:proofErr w:type="gramStart"/>
+      <w:r>
+        <w:rPr>
+          <w:rFonts w:hint="eastAsia"/>
+          <w:color w:val="00B0F0"/>
+        </w:rPr>
+        <w:t>咖啡渣</w:t>
       </w:r>
       <w:r>
         <w:rPr>
@@ -622,30 +806,54 @@
           <w:color w:val="00B0F0"/>
         </w:rPr>
         <w:lastRenderedPageBreak/>
-        <w:t>去角质, 咖啡风味轮, 咖啡豆保存罐</w:t>
-      </w:r>
-    </w:p>
-    <w:p>
-      <w:pPr>
-        <w:rPr>
-          <w:rFonts w:hint="eastAsia"/>
-          <w:color w:val="00B0F0"/>
-        </w:rPr>
-      </w:pPr>
-    </w:p>
-    <w:p>
-      <w:pPr>
-        <w:rPr>
-          <w:rFonts w:hint="eastAsia"/>
-          <w:color w:val="00B0F0"/>
-        </w:rPr>
-      </w:pPr>
-      <w:r>
-        <w:rPr>
-          <w:rFonts w:hint="eastAsia"/>
-          <w:color w:val="00B0F0"/>
-        </w:rPr>
-        <w:t>现在请处理新输入：</w:t>
+        <w:t>去角质</w:t>
+      </w:r>
+      <w:proofErr w:type="gramEnd"/>
+      <w:r>
+        <w:rPr>
+          <w:rFonts w:hint="eastAsia"/>
+          <w:color w:val="00B0F0"/>
+        </w:rPr>
+        <w:t>, 咖啡风味轮, 咖啡豆保存罐</w:t>
+      </w:r>
+    </w:p>
+    <w:p>
+      <w:pPr>
+        <w:rPr>
+          <w:rFonts w:hint="eastAsia"/>
+          <w:color w:val="00B0F0"/>
+        </w:rPr>
+      </w:pPr>
+    </w:p>
+    <w:p>
+      <w:pPr>
+        <w:rPr>
+          <w:rFonts w:hint="eastAsia"/>
+          <w:color w:val="00B0F0"/>
+        </w:rPr>
+      </w:pPr>
+      <w:r>
+        <w:rPr>
+          <w:rFonts w:hint="eastAsia"/>
+          <w:color w:val="00B0F0"/>
+        </w:rPr>
+        <w:t>现在</w:t>
+      </w:r>
+      <w:proofErr w:type="gramStart"/>
+      <w:r>
+        <w:rPr>
+          <w:rFonts w:hint="eastAsia"/>
+          <w:color w:val="00B0F0"/>
+        </w:rPr>
+        <w:t>请处理</w:t>
+      </w:r>
+      <w:proofErr w:type="gramEnd"/>
+      <w:r>
+        <w:rPr>
+          <w:rFonts w:hint="eastAsia"/>
+          <w:color w:val="00B0F0"/>
+        </w:rPr>
+        <w:t>新输入：</w:t>
       </w:r>
     </w:p>
     <w:p>
@@ -711,6 +919,7 @@
           <w:color w:val="00B0F0"/>
         </w:rPr>
       </w:pPr>
+      <w:bookmarkStart w:id="0" w:name="OLE_LINK1"/>
       <w:r>
         <w:rPr>
           <w:rFonts w:hint="eastAsia"/>
@@ -976,7 +1185,23 @@
           <w:rFonts w:hint="eastAsia"/>
           <w:color w:val="00B0F0"/>
         </w:rPr>
-        <w:t xml:space="preserve">   - 优化建议：针对最低分维度提出1条改进方向</w:t>
+        <w:t xml:space="preserve">   - 优化建议：针对</w:t>
+      </w:r>
+      <w:proofErr w:type="gramStart"/>
+      <w:r>
+        <w:rPr>
+          <w:rFonts w:hint="eastAsia"/>
+          <w:color w:val="00B0F0"/>
+        </w:rPr>
+        <w:t>最低分维度</w:t>
+      </w:r>
+      <w:proofErr w:type="gramEnd"/>
+      <w:r>
+        <w:rPr>
+          <w:rFonts w:hint="eastAsia"/>
+          <w:color w:val="00B0F0"/>
+        </w:rPr>
+        <w:t>提出1条改进方向</w:t>
       </w:r>
     </w:p>
     <w:p>
@@ -1270,22 +1495,86 @@
           <w:rFonts w:hint="eastAsia"/>
           <w:color w:val="00B0F0"/>
         </w:rPr>
-        <w:t>[用户画像] 男性，35岁，数码极客，热衷DIY装机，常逛专业论坛，年度消费电子支出超5万元</w:t>
-      </w:r>
-    </w:p>
-    <w:p>
-      <w:pPr>
-        <w:rPr>
-          <w:rFonts w:hint="eastAsia"/>
-          <w:color w:val="00B0F0"/>
-        </w:rPr>
-      </w:pPr>
-      <w:r>
-        <w:rPr>
-          <w:rFonts w:hint="eastAsia"/>
-          <w:color w:val="00B0F0"/>
-        </w:rPr>
-        <w:t>[媒体文案] "小红书爆款推荐：萌妹必备粉色键盘，十种呼吸灯模式让你的桌面瞬间可爱！"</w:t>
+        <w:t>[用户画像] 男性，35岁，数码</w:t>
+      </w:r>
+      <w:proofErr w:type="gramStart"/>
+      <w:r>
+        <w:rPr>
+          <w:rFonts w:hint="eastAsia"/>
+          <w:color w:val="00B0F0"/>
+        </w:rPr>
+        <w:t>极</w:t>
+      </w:r>
+      <w:proofErr w:type="gramEnd"/>
+      <w:r>
+        <w:rPr>
+          <w:rFonts w:hint="eastAsia"/>
+          <w:color w:val="00B0F0"/>
+        </w:rPr>
+        <w:t>客，热衷DIY装机，常逛专业论坛，年度消费电子支出超5万元</w:t>
+      </w:r>
+    </w:p>
+    <w:p>
+      <w:pPr>
+        <w:rPr>
+          <w:rFonts w:hint="eastAsia"/>
+          <w:color w:val="00B0F0"/>
+        </w:rPr>
+      </w:pPr>
+      <w:r>
+        <w:rPr>
+          <w:rFonts w:hint="eastAsia"/>
+          <w:color w:val="00B0F0"/>
+        </w:rPr>
+        <w:t>[媒体文案] "小红</w:t>
+      </w:r>
+      <w:proofErr w:type="gramStart"/>
+      <w:r>
+        <w:rPr>
+          <w:rFonts w:hint="eastAsia"/>
+          <w:color w:val="00B0F0"/>
+        </w:rPr>
+        <w:t>书爆款</w:t>
+      </w:r>
+      <w:proofErr w:type="gramEnd"/>
+      <w:r>
+        <w:rPr>
+          <w:rFonts w:hint="eastAsia"/>
+          <w:color w:val="00B0F0"/>
+        </w:rPr>
+        <w:t>推荐：</w:t>
+      </w:r>
+      <w:proofErr w:type="gramStart"/>
+      <w:r>
+        <w:rPr>
+          <w:rFonts w:hint="eastAsia"/>
+          <w:color w:val="00B0F0"/>
+        </w:rPr>
+        <w:t>萌妹必备</w:t>
+      </w:r>
+      <w:proofErr w:type="gramEnd"/>
+      <w:r>
+        <w:rPr>
+          <w:rFonts w:hint="eastAsia"/>
+          <w:color w:val="00B0F0"/>
+        </w:rPr>
+        <w:t>粉色键盘，十种呼吸</w:t>
+      </w:r>
+      <w:proofErr w:type="gramStart"/>
+      <w:r>
+        <w:rPr>
+          <w:rFonts w:hint="eastAsia"/>
+          <w:color w:val="00B0F0"/>
+        </w:rPr>
+        <w:t>灯模式</w:t>
+      </w:r>
+      <w:proofErr w:type="gramEnd"/>
+      <w:r>
+        <w:rPr>
+          <w:rFonts w:hint="eastAsia"/>
+          <w:color w:val="00B0F0"/>
+        </w:rPr>
+        <w:t>让你的桌面瞬间可爱！"</w:t>
       </w:r>
     </w:p>
     <w:p>
@@ -1372,7 +1661,35 @@
         <w:rPr>
           <w:color w:val="00B0F0"/>
         </w:rPr>
-        <w:t xml:space="preserve">情感 4.5（萌系vs极客理性）  </w:t>
+        <w:t>情感 4.5（</w:t>
+      </w:r>
+      <w:proofErr w:type="gramStart"/>
+      <w:r>
+        <w:rPr>
+          <w:color w:val="00B0F0"/>
+        </w:rPr>
+        <w:t>萌系</w:t>
+      </w:r>
+      <w:proofErr w:type="gramEnd"/>
+      <w:r>
+        <w:rPr>
+          <w:color w:val="00B0F0"/>
+        </w:rPr>
+        <w:t>vs</w:t>
+      </w:r>
+      <w:proofErr w:type="gramStart"/>
+      <w:r>
+        <w:rPr>
+          <w:color w:val="00B0F0"/>
+        </w:rPr>
+        <w:t>极</w:t>
+      </w:r>
+      <w:proofErr w:type="gramEnd"/>
+      <w:r>
+        <w:rPr>
+          <w:color w:val="00B0F0"/>
+        </w:rPr>
+        <w:t xml:space="preserve">客理性）  </w:t>
       </w:r>
     </w:p>
     <w:p>
@@ -1414,7 +1731,21 @@
         <w:rPr>
           <w:color w:val="00B0F0"/>
         </w:rPr>
-        <w:t xml:space="preserve">场景 5.0（桌面美化非核心需求）  </w:t>
+        <w:t>场景 5.0（桌面</w:t>
+      </w:r>
+      <w:proofErr w:type="gramStart"/>
+      <w:r>
+        <w:rPr>
+          <w:color w:val="00B0F0"/>
+        </w:rPr>
+        <w:t>美化非</w:t>
+      </w:r>
+      <w:proofErr w:type="gramEnd"/>
+      <w:r>
+        <w:rPr>
+          <w:color w:val="00B0F0"/>
+        </w:rPr>
+        <w:t xml:space="preserve">核心需求）  </w:t>
       </w:r>
     </w:p>
     <w:p>
@@ -1435,7 +1766,21 @@
         <w:rPr>
           <w:color w:val="00B0F0"/>
         </w:rPr>
-        <w:t xml:space="preserve">语言 3.0（萌系用语不匹配）  </w:t>
+        <w:t>语言 3.0（</w:t>
+      </w:r>
+      <w:proofErr w:type="gramStart"/>
+      <w:r>
+        <w:rPr>
+          <w:color w:val="00B0F0"/>
+        </w:rPr>
+        <w:t>萌系用语</w:t>
+      </w:r>
+      <w:proofErr w:type="gramEnd"/>
+      <w:r>
+        <w:rPr>
+          <w:color w:val="00B0F0"/>
+        </w:rPr>
+        <w:t xml:space="preserve">不匹配）  </w:t>
       </w:r>
     </w:p>
     <w:p>
@@ -1551,9 +1896,11 @@
         <w:t>输出：</w:t>
       </w:r>
     </w:p>
-    <w:p>
-      <w:pPr>
-        <w:rPr>
+    <w:bookmarkEnd w:id="0"/>
+    <w:p>
+      <w:pPr>
+        <w:rPr>
+          <w:rFonts w:hint="eastAsia"/>
           <w:b/>
           <w:bCs/>
         </w:rPr>
@@ -1562,6 +1909,7 @@
     <w:p>
       <w:pPr>
         <w:rPr>
+          <w:rFonts w:hint="eastAsia"/>
           <w:b/>
           <w:bCs/>
         </w:rPr>
@@ -1570,6 +1918,7 @@
     <w:p>
       <w:pPr>
         <w:rPr>
+          <w:rFonts w:hint="eastAsia"/>
           <w:b/>
           <w:bCs/>
         </w:rPr>
@@ -1604,7 +1953,7 @@
           <w:b/>
           <w:bCs/>
         </w:rPr>
-        <w:t xml:space="preserve"> from s</w:t>
+        <w:t xml:space="preserve"> from social media</w:t>
       </w:r>
       <w:r>
         <w:rPr>
@@ -1612,7 +1961,7 @@
           <w:b/>
           <w:bCs/>
         </w:rPr>
-        <w:t xml:space="preserve">ocial </w:t>
+        <w:t xml:space="preserve">. It enables users to fetch popular posts and comments from specific </w:t>
       </w:r>
       <w:r>
         <w:rPr>
@@ -1620,7 +1969,7 @@
           <w:b/>
           <w:bCs/>
         </w:rPr>
-        <w:t>m</w:t>
+        <w:t>topics</w:t>
       </w:r>
       <w:r>
         <w:rPr>
@@ -1628,40 +1977,18 @@
           <w:b/>
           <w:bCs/>
         </w:rPr>
-        <w:t>edia</w:t>
-      </w:r>
+        <w:t xml:space="preserve">, generate and translate domain-specific keywords, and perform structured data analysis. Building on this foundation, the tool also incorporates advanced user-specific recommendation features by leveraging LLMs to analyze user preferences and match them with the most relevant posts. Additionally, it supports automated scheduling and posting of user-generated content to targeted </w:t>
+      </w:r>
+      <w:proofErr w:type="gramStart"/>
       <w:r>
         <w:rPr>
           <w:rFonts w:hint="eastAsia"/>
           <w:b/>
           <w:bCs/>
         </w:rPr>
-        <w:t xml:space="preserve">. It enables users to fetch popular posts and comments from specific </w:t>
-      </w:r>
-      <w:r>
-        <w:rPr>
-          <w:rFonts w:hint="eastAsia"/>
-          <w:b/>
-          <w:bCs/>
-        </w:rPr>
-        <w:t>topics</w:t>
-      </w:r>
-      <w:r>
-        <w:rPr>
-          <w:rFonts w:hint="eastAsia"/>
-          <w:b/>
-          <w:bCs/>
-        </w:rPr>
-        <w:t xml:space="preserve">, generate and translate domain-specific keywords, and perform structured data analysis. Building on this foundation, the tool also incorporates advanced user-specific recommendation features by leveraging LLMs to analyze user preferences and match them with the most relevant posts. Additionally, it supports automated scheduling and posting of user-generated content to targeted </w:t>
-      </w:r>
-      <w:r>
-        <w:rPr>
-          <w:rFonts w:hint="eastAsia"/>
-          <w:b/>
-          <w:bCs/>
-        </w:rPr>
         <w:t>topic</w:t>
       </w:r>
+      <w:proofErr w:type="gramEnd"/>
       <w:r>
         <w:rPr>
           <w:rFonts w:hint="eastAsia"/>
@@ -2297,6 +2624,7 @@
   <w:style w:type="character" w:default="1" w:styleId="a0">
     <w:name w:val="Default Paragraph Font"/>
     <w:uiPriority w:val="1"/>
+    <w:semiHidden/>
     <w:unhideWhenUsed/>
   </w:style>
   <w:style w:type="table" w:default="1" w:styleId="a1">
